--- a/students/k3240/Tiulenev_Aleksei/LR_4/Отчёт.docx
+++ b/students/k3240/Tiulenev_Aleksei/LR_4/Отчёт.docx
@@ -606,7 +606,7 @@
           <w:szCs w:val="24"/>
         </w:rPr>
         <w:drawing>
-          <wp:inline distT="0" distB="0" distL="0" distR="0" wp14:anchorId="4914B457" wp14:editId="74937789">
+          <wp:inline distT="0" distB="0" distL="0" distR="0" wp14:anchorId="4914B457" wp14:editId="49C2744C">
             <wp:extent cx="1977385" cy="779228"/>
             <wp:effectExtent l="0" t="0" r="4445" b="0"/>
             <wp:docPr id="1" name="Рисунок 1"/>
@@ -813,20 +813,16 @@
                 <w:noProof/>
                 <w:webHidden/>
               </w:rPr>
-            </w:r>
-            <w:r>
-              <w:rPr>
-                <w:noProof/>
-                <w:webHidden/>
-              </w:rPr>
               <w:fldChar w:fldCharType="separate"/>
             </w:r>
             <w:r>
               <w:rPr>
+                <w:b/>
+                <w:bCs/>
                 <w:noProof/>
                 <w:webHidden/>
               </w:rPr>
-              <w:t>3</w:t>
+              <w:t>Ошибка! Закладка не определена.</w:t>
             </w:r>
             <w:r>
               <w:rPr>
@@ -882,20 +878,16 @@
                 <w:noProof/>
                 <w:webHidden/>
               </w:rPr>
-            </w:r>
-            <w:r>
-              <w:rPr>
-                <w:noProof/>
-                <w:webHidden/>
-              </w:rPr>
               <w:fldChar w:fldCharType="separate"/>
             </w:r>
             <w:r>
               <w:rPr>
+                <w:b/>
+                <w:bCs/>
                 <w:noProof/>
                 <w:webHidden/>
               </w:rPr>
-              <w:t>3</w:t>
+              <w:t>Ошибка! Закладка не определена.</w:t>
             </w:r>
             <w:r>
               <w:rPr>
@@ -979,20 +971,16 @@
                 <w:noProof/>
                 <w:webHidden/>
               </w:rPr>
-            </w:r>
-            <w:r>
-              <w:rPr>
-                <w:noProof/>
-                <w:webHidden/>
-              </w:rPr>
               <w:fldChar w:fldCharType="separate"/>
             </w:r>
             <w:r>
               <w:rPr>
+                <w:b/>
+                <w:bCs/>
                 <w:noProof/>
                 <w:webHidden/>
               </w:rPr>
-              <w:t>3</w:t>
+              <w:t>Ошибка! Закладка не определена.</w:t>
             </w:r>
             <w:r>
               <w:rPr>
@@ -1048,20 +1036,16 @@
                 <w:noProof/>
                 <w:webHidden/>
               </w:rPr>
-            </w:r>
-            <w:r>
-              <w:rPr>
-                <w:noProof/>
-                <w:webHidden/>
-              </w:rPr>
               <w:fldChar w:fldCharType="separate"/>
             </w:r>
             <w:r>
               <w:rPr>
+                <w:b/>
+                <w:bCs/>
                 <w:noProof/>
                 <w:webHidden/>
               </w:rPr>
-              <w:t>4</w:t>
+              <w:t>Ошибка! Закладка не определена.</w:t>
             </w:r>
             <w:r>
               <w:rPr>
@@ -1132,20 +1116,16 @@
                 <w:noProof/>
                 <w:webHidden/>
               </w:rPr>
-            </w:r>
-            <w:r>
-              <w:rPr>
-                <w:noProof/>
-                <w:webHidden/>
-              </w:rPr>
               <w:fldChar w:fldCharType="separate"/>
             </w:r>
             <w:r>
               <w:rPr>
+                <w:b/>
+                <w:bCs/>
                 <w:noProof/>
                 <w:webHidden/>
               </w:rPr>
-              <w:t>5</w:t>
+              <w:t>Ошибка! Закладка не определена.</w:t>
             </w:r>
             <w:r>
               <w:rPr>
@@ -1214,7 +1194,7 @@
                 <w:noProof/>
                 <w:webHidden/>
               </w:rPr>
-              <w:t>19</w:t>
+              <w:t>4</w:t>
             </w:r>
             <w:r>
               <w:rPr>
@@ -2456,24 +2436,7 @@
           <w:sz w:val="21"/>
           <w:szCs w:val="21"/>
         </w:rPr>
-        <w:t>Название</w:t>
-      </w:r>
-      <w:r>
-        <w:rPr>
-          <w:color w:val="FF0000"/>
-          <w:sz w:val="21"/>
-          <w:szCs w:val="21"/>
-          <w:lang w:val="en-US"/>
-        </w:rPr>
-        <w:t xml:space="preserve"> </w:t>
-      </w:r>
-      <w:r>
-        <w:rPr>
-          <w:color w:val="FF0000"/>
-          <w:sz w:val="21"/>
-          <w:szCs w:val="21"/>
-        </w:rPr>
-        <w:t>вокзала</w:t>
+        <w:t>Москва</w:t>
       </w:r>
       <w:r>
         <w:rPr>
@@ -15527,7 +15490,7 @@
           <w:szCs w:val="20"/>
         </w:rPr>
         <w:drawing>
-          <wp:inline distT="0" distB="0" distL="0" distR="0" wp14:anchorId="7C219B82" wp14:editId="58321B68">
+          <wp:inline distT="0" distB="0" distL="0" distR="0" wp14:anchorId="7C219B82" wp14:editId="47595945">
             <wp:extent cx="6644640" cy="3459480"/>
             <wp:effectExtent l="0" t="0" r="3810" b="7620"/>
             <wp:docPr id="938150549" name="Рисунок 3"/>
@@ -16037,7 +16000,7 @@
           <w:szCs w:val="20"/>
         </w:rPr>
         <w:drawing>
-          <wp:inline distT="0" distB="0" distL="0" distR="0" wp14:anchorId="2397B6FD" wp14:editId="1C17CD77">
+          <wp:inline distT="0" distB="0" distL="0" distR="0" wp14:anchorId="2397B6FD" wp14:editId="4A4154A7">
             <wp:extent cx="6717818" cy="3497580"/>
             <wp:effectExtent l="0" t="0" r="6985" b="7620"/>
             <wp:docPr id="1666635719" name="Рисунок 5"/>
@@ -16186,7 +16149,6 @@
           <w:color w:val="000000"/>
           <w:sz w:val="28"/>
           <w:szCs w:val="28"/>
-          <w:lang w:val="en-US"/>
         </w:rPr>
       </w:pPr>
       <w:r>
@@ -19015,24 +18977,7 @@
           <w:sz w:val="21"/>
           <w:szCs w:val="21"/>
         </w:rPr>
-        <w:t>Название</w:t>
-      </w:r>
-      <w:r>
-        <w:rPr>
-          <w:color w:val="FF0000"/>
-          <w:sz w:val="21"/>
-          <w:szCs w:val="21"/>
-          <w:lang w:val="en-US"/>
-        </w:rPr>
-        <w:t xml:space="preserve"> </w:t>
-      </w:r>
-      <w:r>
-        <w:rPr>
-          <w:color w:val="FF0000"/>
-          <w:sz w:val="21"/>
-          <w:szCs w:val="21"/>
-        </w:rPr>
-        <w:t>вокзала</w:t>
+        <w:t>Москва</w:t>
       </w:r>
       <w:r>
         <w:rPr>
